--- a/makey/makey-buzz.docx
+++ b/makey/makey-buzz.docx
@@ -2030,7 +2030,23 @@
           <w:sz w:val="28"/>
           <w:szCs w:val="28"/>
         </w:rPr>
-        <w:t xml:space="preserve">Wooden blocks about 20cm long with a 1.6mm diameter hole </w:t>
+        <w:t>Wooden blocks about 20cm long with a 1.</w:t>
+      </w:r>
+      <w:r>
+        <w:rPr>
+          <w:rFonts w:ascii="Arial Rounded MT Bold" w:hAnsi="Arial Rounded MT Bold"/>
+          <w:sz w:val="28"/>
+          <w:szCs w:val="28"/>
+        </w:rPr>
+        <w:t>5</w:t>
+      </w:r>
+      <w:r>
+        <w:rPr>
+          <w:rFonts w:ascii="Arial Rounded MT Bold" w:hAnsi="Arial Rounded MT Bold"/>
+          <w:sz w:val="28"/>
+          <w:szCs w:val="28"/>
+        </w:rPr>
+        <w:t xml:space="preserve">mm diameter hole </w:t>
       </w:r>
       <w:r>
         <w:rPr>

--- a/makey/makey-buzz.docx
+++ b/makey/makey-buzz.docx
@@ -1,6 +1,6 @@
 
 <file path=word/document.xml><?xml version="1.0" encoding="utf-8"?>
-<w:document xmlns:wpc="http://schemas.microsoft.com/office/word/2010/wordprocessingCanvas" xmlns:cx="http://schemas.microsoft.com/office/drawing/2014/chartex" xmlns:cx1="http://schemas.microsoft.com/office/drawing/2015/9/8/chartex" xmlns:cx2="http://schemas.microsoft.com/office/drawing/2015/10/21/chartex" xmlns:cx3="http://schemas.microsoft.com/office/drawing/2016/5/9/chartex" xmlns:cx4="http://schemas.microsoft.com/office/drawing/2016/5/10/chartex" xmlns:cx5="http://schemas.microsoft.com/office/drawing/2016/5/11/chartex" xmlns:cx6="http://schemas.microsoft.com/office/drawing/2016/5/12/chartex" xmlns:cx7="http://schemas.microsoft.com/office/drawing/2016/5/13/chartex" xmlns:cx8="http://schemas.microsoft.com/office/drawing/2016/5/14/chartex" xmlns:mc="http://schemas.openxmlformats.org/markup-compatibility/2006" xmlns:aink="http://schemas.microsoft.com/office/drawing/2016/ink" xmlns:am3d="http://schemas.microsoft.com/office/drawing/2017/model3d" xmlns:o="urn:schemas-microsoft-com:office:office" xmlns:oel="http://schemas.microsoft.com/office/2019/extlst" xmlns:r="http://schemas.openxmlformats.org/officeDocument/2006/relationships" xmlns:m="http://schemas.openxmlformats.org/officeDocument/2006/math" xmlns:v="urn:schemas-microsoft-com:vml" xmlns:wp14="http://schemas.microsoft.com/office/word/2010/wordprocessingDrawing" xmlns:wp="http://schemas.openxmlformats.org/drawingml/2006/wordprocessingDrawing" xmlns:w10="urn:schemas-microsoft-com:office:word" xmlns:w="http://schemas.openxmlformats.org/wordprocessingml/2006/main" xmlns:w14="http://schemas.microsoft.com/office/word/2010/wordml" xmlns:w15="http://schemas.microsoft.com/office/word/2012/wordml" xmlns:w16cex="http://schemas.microsoft.com/office/word/2018/wordml/cex" xmlns:w16cid="http://schemas.microsoft.com/office/word/2016/wordml/cid" xmlns:w16="http://schemas.microsoft.com/office/word/2018/wordml" xmlns:w16du="http://schemas.microsoft.com/office/word/2023/wordml/word16du" xmlns:w16sdtdh="http://schemas.microsoft.com/office/word/2020/wordml/sdtdatahash" xmlns:w16se="http://schemas.microsoft.com/office/word/2015/wordml/symex" xmlns:wpg="http://schemas.microsoft.com/office/word/2010/wordprocessingGroup" xmlns:wpi="http://schemas.microsoft.com/office/word/2010/wordprocessingInk" xmlns:wne="http://schemas.microsoft.com/office/word/2006/wordml" xmlns:wps="http://schemas.microsoft.com/office/word/2010/wordprocessingShape" mc:Ignorable="w14 w15 w16se w16cid w16 w16cex w16sdtdh wp14">
+<w:document xmlns:wpc="http://schemas.microsoft.com/office/word/2010/wordprocessingCanvas" xmlns:cx="http://schemas.microsoft.com/office/drawing/2014/chartex" xmlns:cx1="http://schemas.microsoft.com/office/drawing/2015/9/8/chartex" xmlns:cx2="http://schemas.microsoft.com/office/drawing/2015/10/21/chartex" xmlns:cx3="http://schemas.microsoft.com/office/drawing/2016/5/9/chartex" xmlns:cx4="http://schemas.microsoft.com/office/drawing/2016/5/10/chartex" xmlns:cx5="http://schemas.microsoft.com/office/drawing/2016/5/11/chartex" xmlns:cx6="http://schemas.microsoft.com/office/drawing/2016/5/12/chartex" xmlns:cx7="http://schemas.microsoft.com/office/drawing/2016/5/13/chartex" xmlns:cx8="http://schemas.microsoft.com/office/drawing/2016/5/14/chartex" xmlns:mc="http://schemas.openxmlformats.org/markup-compatibility/2006" xmlns:aink="http://schemas.microsoft.com/office/drawing/2016/ink" xmlns:am3d="http://schemas.microsoft.com/office/drawing/2017/model3d" xmlns:o="urn:schemas-microsoft-com:office:office" xmlns:oel="http://schemas.microsoft.com/office/2019/extlst" xmlns:r="http://schemas.openxmlformats.org/officeDocument/2006/relationships" xmlns:m="http://schemas.openxmlformats.org/officeDocument/2006/math" xmlns:v="urn:schemas-microsoft-com:vml" xmlns:wp14="http://schemas.microsoft.com/office/word/2010/wordprocessingDrawing" xmlns:wp="http://schemas.openxmlformats.org/drawingml/2006/wordprocessingDrawing" xmlns:w10="urn:schemas-microsoft-com:office:word" xmlns:w="http://schemas.openxmlformats.org/wordprocessingml/2006/main" xmlns:w14="http://schemas.microsoft.com/office/word/2010/wordml" xmlns:w15="http://schemas.microsoft.com/office/word/2012/wordml" xmlns:w16cex="http://schemas.microsoft.com/office/word/2018/wordml/cex" xmlns:w16cid="http://schemas.microsoft.com/office/word/2016/wordml/cid" xmlns:w16="http://schemas.microsoft.com/office/word/2018/wordml" xmlns:w16sdtdh="http://schemas.microsoft.com/office/word/2020/wordml/sdtdatahash" xmlns:w16se="http://schemas.microsoft.com/office/word/2015/wordml/symex" xmlns:wpg="http://schemas.microsoft.com/office/word/2010/wordprocessingGroup" xmlns:wpi="http://schemas.microsoft.com/office/word/2010/wordprocessingInk" xmlns:wne="http://schemas.microsoft.com/office/word/2006/wordml" xmlns:wps="http://schemas.microsoft.com/office/word/2010/wordprocessingShape" mc:Ignorable="w14 w15 w16se w16cid w16 w16cex w16sdtdh wp14">
   <w:body>
     <w:p>
       <w:r>
@@ -360,7 +360,7 @@
               </wp:anchor>
             </w:drawing>
           </mc:Choice>
-          <mc:Fallback>
+          <mc:Fallback xmlns:w16du="http://schemas.microsoft.com/office/word/2023/wordml/word16du">
             <w:pict>
               <v:shapetype w14:anchorId="6B6C1F2F" id="_x0000_t13" coordsize="21600,21600" o:spt="13" adj="16200,5400" path="m@0,l@0@1,0@1,0@2@0@2@0,21600,21600,10800xe">
                 <v:stroke joinstyle="miter"/>
@@ -566,7 +566,7 @@
               </wp:anchor>
             </w:drawing>
           </mc:Choice>
-          <mc:Fallback>
+          <mc:Fallback xmlns:w16du="http://schemas.microsoft.com/office/word/2023/wordml/word16du">
             <w:pict>
               <v:shapetype w14:anchorId="21893A38" id="_x0000_t202" coordsize="21600,21600" o:spt="202" path="m,l,21600r21600,l21600,xe">
                 <v:stroke joinstyle="miter"/>
@@ -798,7 +798,7 @@
               </wp:anchor>
             </w:drawing>
           </mc:Choice>
-          <mc:Fallback>
+          <mc:Fallback xmlns:w16du="http://schemas.microsoft.com/office/word/2023/wordml/word16du">
             <w:pict>
               <v:shape w14:anchorId="01456689" id="Right Arrow 7" o:spid="_x0000_s1026" type="#_x0000_t13" style="position:absolute;margin-left:221.85pt;margin-top:1.55pt;width:66.75pt;height:52.05pt;rotation:2554218fd;z-index:251665408;visibility:visible;mso-wrap-style:square;mso-width-percent:0;mso-height-percent:0;mso-wrap-distance-left:9pt;mso-wrap-distance-top:0;mso-wrap-distance-right:9pt;mso-wrap-distance-bottom:0;mso-position-horizontal:absolute;mso-position-horizontal-relative:text;mso-position-vertical:absolute;mso-position-vertical-relative:text;mso-width-percent:0;mso-height-percent:0;mso-width-relative:margin;mso-height-relative:margin;v-text-anchor:middle" o:gfxdata="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" adj="13177" fillcolor="#92d050" stroked="f" strokeweight="1pt"/>
             </w:pict>
@@ -957,7 +957,7 @@
               </wp:anchor>
             </w:drawing>
           </mc:Choice>
-          <mc:Fallback>
+          <mc:Fallback xmlns:w16du="http://schemas.microsoft.com/office/word/2023/wordml/word16du">
             <w:pict>
               <v:shape w14:anchorId="5F357470" id="Right Arrow 8" o:spid="_x0000_s1026" type="#_x0000_t13" style="position:absolute;margin-left:208.45pt;margin-top:6.6pt;width:66.75pt;height:52.05pt;rotation:8898385fd;z-index:251667456;visibility:visible;mso-wrap-style:square;mso-width-percent:0;mso-height-percent:0;mso-wrap-distance-left:9pt;mso-wrap-distance-top:0;mso-wrap-distance-right:9pt;mso-wrap-distance-bottom:0;mso-position-horizontal:absolute;mso-position-horizontal-relative:text;mso-position-vertical:absolute;mso-position-vertical-relative:text;mso-width-percent:0;mso-height-percent:0;mso-width-relative:margin;mso-height-relative:margin;v-text-anchor:middle" o:gfxdata="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" adj="13177" fillcolor="#92d050" stroked="f" strokeweight="1pt"/>
             </w:pict>
@@ -1216,7 +1216,7 @@
               </wp:anchor>
             </w:drawing>
           </mc:Choice>
-          <mc:Fallback>
+          <mc:Fallback xmlns:w16du="http://schemas.microsoft.com/office/word/2023/wordml/word16du">
             <w:pict>
               <v:shape w14:anchorId="032DD53B" id="Text Box 10" o:spid="_x0000_s1027" type="#_x0000_t202" style="position:absolute;margin-left:163.15pt;margin-top:11pt;width:235.7pt;height:108.25pt;z-index:-251645952;visibility:visible;mso-wrap-style:square;mso-width-percent:0;mso-height-percent:0;mso-wrap-distance-left:9pt;mso-wrap-distance-top:0;mso-wrap-distance-right:9pt;mso-wrap-distance-bottom:0;mso-position-horizontal:absolute;mso-position-horizontal-relative:text;mso-position-vertical:absolute;mso-position-vertical-relative:text;mso-width-percent:0;mso-height-percent:0;mso-width-relative:margin;mso-height-relative:margin;v-text-anchor:top" o:gfxdata="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" fillcolor="white [3201]" stroked="f" strokeweight=".5pt">
                 <v:textbox>
@@ -2250,7 +2250,12 @@
       </w:r>
     </w:p>
     <w:sectPr>
-      <w:footerReference w:type="default" r:id="rId15"/>
+      <w:headerReference w:type="even" r:id="rId15"/>
+      <w:headerReference w:type="default" r:id="rId16"/>
+      <w:footerReference w:type="even" r:id="rId17"/>
+      <w:footerReference w:type="default" r:id="rId18"/>
+      <w:headerReference w:type="first" r:id="rId19"/>
+      <w:footerReference w:type="first" r:id="rId20"/>
       <w:pgSz w:w="12240" w:h="15840"/>
       <w:pgMar w:top="1440" w:right="1440" w:bottom="1440" w:left="1440" w:header="708" w:footer="708" w:gutter="0"/>
       <w:cols w:space="708"/>
@@ -2261,7 +2266,7 @@
 </file>
 
 <file path=word/endnotes.xml><?xml version="1.0" encoding="utf-8"?>
-<w:endnotes xmlns:wpc="http://schemas.microsoft.com/office/word/2010/wordprocessingCanvas" xmlns:cx="http://schemas.microsoft.com/office/drawing/2014/chartex" xmlns:cx1="http://schemas.microsoft.com/office/drawing/2015/9/8/chartex" xmlns:cx2="http://schemas.microsoft.com/office/drawing/2015/10/21/chartex" xmlns:cx3="http://schemas.microsoft.com/office/drawing/2016/5/9/chartex" xmlns:cx4="http://schemas.microsoft.com/office/drawing/2016/5/10/chartex" xmlns:cx5="http://schemas.microsoft.com/office/drawing/2016/5/11/chartex" xmlns:cx6="http://schemas.microsoft.com/office/drawing/2016/5/12/chartex" xmlns:cx7="http://schemas.microsoft.com/office/drawing/2016/5/13/chartex" xmlns:cx8="http://schemas.microsoft.com/office/drawing/2016/5/14/chartex" xmlns:mc="http://schemas.openxmlformats.org/markup-compatibility/2006" xmlns:aink="http://schemas.microsoft.com/office/drawing/2016/ink" xmlns:am3d="http://schemas.microsoft.com/office/drawing/2017/model3d" xmlns:o="urn:schemas-microsoft-com:office:office" xmlns:oel="http://schemas.microsoft.com/office/2019/extlst" xmlns:r="http://schemas.openxmlformats.org/officeDocument/2006/relationships" xmlns:m="http://schemas.openxmlformats.org/officeDocument/2006/math" xmlns:v="urn:schemas-microsoft-com:vml" xmlns:wp14="http://schemas.microsoft.com/office/word/2010/wordprocessingDrawing" xmlns:wp="http://schemas.openxmlformats.org/drawingml/2006/wordprocessingDrawing" xmlns:w10="urn:schemas-microsoft-com:office:word" xmlns:w="http://schemas.openxmlformats.org/wordprocessingml/2006/main" xmlns:w14="http://schemas.microsoft.com/office/word/2010/wordml" xmlns:w15="http://schemas.microsoft.com/office/word/2012/wordml" xmlns:w16cex="http://schemas.microsoft.com/office/word/2018/wordml/cex" xmlns:w16cid="http://schemas.microsoft.com/office/word/2016/wordml/cid" xmlns:w16="http://schemas.microsoft.com/office/word/2018/wordml" xmlns:w16du="http://schemas.microsoft.com/office/word/2023/wordml/word16du" xmlns:w16sdtdh="http://schemas.microsoft.com/office/word/2020/wordml/sdtdatahash" xmlns:w16se="http://schemas.microsoft.com/office/word/2015/wordml/symex" xmlns:wpg="http://schemas.microsoft.com/office/word/2010/wordprocessingGroup" xmlns:wpi="http://schemas.microsoft.com/office/word/2010/wordprocessingInk" xmlns:wne="http://schemas.microsoft.com/office/word/2006/wordml" xmlns:wps="http://schemas.microsoft.com/office/word/2010/wordprocessingShape" mc:Ignorable="w14 w15 w16se w16cid w16 w16cex w16sdtdh wp14">
+<w:endnotes xmlns:wpc="http://schemas.microsoft.com/office/word/2010/wordprocessingCanvas" xmlns:cx="http://schemas.microsoft.com/office/drawing/2014/chartex" xmlns:cx1="http://schemas.microsoft.com/office/drawing/2015/9/8/chartex" xmlns:cx2="http://schemas.microsoft.com/office/drawing/2015/10/21/chartex" xmlns:cx3="http://schemas.microsoft.com/office/drawing/2016/5/9/chartex" xmlns:cx4="http://schemas.microsoft.com/office/drawing/2016/5/10/chartex" xmlns:cx5="http://schemas.microsoft.com/office/drawing/2016/5/11/chartex" xmlns:cx6="http://schemas.microsoft.com/office/drawing/2016/5/12/chartex" xmlns:cx7="http://schemas.microsoft.com/office/drawing/2016/5/13/chartex" xmlns:cx8="http://schemas.microsoft.com/office/drawing/2016/5/14/chartex" xmlns:mc="http://schemas.openxmlformats.org/markup-compatibility/2006" xmlns:aink="http://schemas.microsoft.com/office/drawing/2016/ink" xmlns:am3d="http://schemas.microsoft.com/office/drawing/2017/model3d" xmlns:o="urn:schemas-microsoft-com:office:office" xmlns:oel="http://schemas.microsoft.com/office/2019/extlst" xmlns:r="http://schemas.openxmlformats.org/officeDocument/2006/relationships" xmlns:m="http://schemas.openxmlformats.org/officeDocument/2006/math" xmlns:v="urn:schemas-microsoft-com:vml" xmlns:wp14="http://schemas.microsoft.com/office/word/2010/wordprocessingDrawing" xmlns:wp="http://schemas.openxmlformats.org/drawingml/2006/wordprocessingDrawing" xmlns:w10="urn:schemas-microsoft-com:office:word" xmlns:w="http://schemas.openxmlformats.org/wordprocessingml/2006/main" xmlns:w14="http://schemas.microsoft.com/office/word/2010/wordml" xmlns:w15="http://schemas.microsoft.com/office/word/2012/wordml" xmlns:w16cex="http://schemas.microsoft.com/office/word/2018/wordml/cex" xmlns:w16cid="http://schemas.microsoft.com/office/word/2016/wordml/cid" xmlns:w16="http://schemas.microsoft.com/office/word/2018/wordml" xmlns:w16sdtdh="http://schemas.microsoft.com/office/word/2020/wordml/sdtdatahash" xmlns:w16se="http://schemas.microsoft.com/office/word/2015/wordml/symex" xmlns:wpg="http://schemas.microsoft.com/office/word/2010/wordprocessingGroup" xmlns:wpi="http://schemas.microsoft.com/office/word/2010/wordprocessingInk" xmlns:wne="http://schemas.microsoft.com/office/word/2006/wordml" xmlns:wps="http://schemas.microsoft.com/office/word/2010/wordprocessingShape" mc:Ignorable="w14 w15 w16se w16cid w16 w16cex w16sdtdh wp14">
   <w:endnote w:type="separator" w:id="-1">
     <w:p>
       <w:r>
@@ -2280,24 +2285,38 @@
 </file>
 
 <file path=word/footer1.xml><?xml version="1.0" encoding="utf-8"?>
-<w:ftr xmlns:wpc="http://schemas.microsoft.com/office/word/2010/wordprocessingCanvas" xmlns:cx="http://schemas.microsoft.com/office/drawing/2014/chartex" xmlns:cx1="http://schemas.microsoft.com/office/drawing/2015/9/8/chartex" xmlns:cx2="http://schemas.microsoft.com/office/drawing/2015/10/21/chartex" xmlns:cx3="http://schemas.microsoft.com/office/drawing/2016/5/9/chartex" xmlns:cx4="http://schemas.microsoft.com/office/drawing/2016/5/10/chartex" xmlns:cx5="http://schemas.microsoft.com/office/drawing/2016/5/11/chartex" xmlns:cx6="http://schemas.microsoft.com/office/drawing/2016/5/12/chartex" xmlns:cx7="http://schemas.microsoft.com/office/drawing/2016/5/13/chartex" xmlns:cx8="http://schemas.microsoft.com/office/drawing/2016/5/14/chartex" xmlns:mc="http://schemas.openxmlformats.org/markup-compatibility/2006" xmlns:aink="http://schemas.microsoft.com/office/drawing/2016/ink" xmlns:am3d="http://schemas.microsoft.com/office/drawing/2017/model3d" xmlns:o="urn:schemas-microsoft-com:office:office" xmlns:oel="http://schemas.microsoft.com/office/2019/extlst" xmlns:r="http://schemas.openxmlformats.org/officeDocument/2006/relationships" xmlns:m="http://schemas.openxmlformats.org/officeDocument/2006/math" xmlns:v="urn:schemas-microsoft-com:vml" xmlns:wp14="http://schemas.microsoft.com/office/word/2010/wordprocessingDrawing" xmlns:wp="http://schemas.openxmlformats.org/drawingml/2006/wordprocessingDrawing" xmlns:w10="urn:schemas-microsoft-com:office:word" xmlns:w="http://schemas.openxmlformats.org/wordprocessingml/2006/main" xmlns:w14="http://schemas.microsoft.com/office/word/2010/wordml" xmlns:w15="http://schemas.microsoft.com/office/word/2012/wordml" xmlns:w16cex="http://schemas.microsoft.com/office/word/2018/wordml/cex" xmlns:w16cid="http://schemas.microsoft.com/office/word/2016/wordml/cid" xmlns:w16="http://schemas.microsoft.com/office/word/2018/wordml" xmlns:w16du="http://schemas.microsoft.com/office/word/2023/wordml/word16du" xmlns:w16sdtdh="http://schemas.microsoft.com/office/word/2020/wordml/sdtdatahash" xmlns:w16se="http://schemas.microsoft.com/office/word/2015/wordml/symex" xmlns:wpg="http://schemas.microsoft.com/office/word/2010/wordprocessingGroup" xmlns:wpi="http://schemas.microsoft.com/office/word/2010/wordprocessingInk" xmlns:wne="http://schemas.microsoft.com/office/word/2006/wordml" xmlns:wps="http://schemas.microsoft.com/office/word/2010/wordprocessingShape" mc:Ignorable="w14 w15 w16se w16cid w16 w16cex w16sdtdh wp14">
+<w:ftr xmlns:wpc="http://schemas.microsoft.com/office/word/2010/wordprocessingCanvas" xmlns:cx="http://schemas.microsoft.com/office/drawing/2014/chartex" xmlns:cx1="http://schemas.microsoft.com/office/drawing/2015/9/8/chartex" xmlns:cx2="http://schemas.microsoft.com/office/drawing/2015/10/21/chartex" xmlns:cx3="http://schemas.microsoft.com/office/drawing/2016/5/9/chartex" xmlns:cx4="http://schemas.microsoft.com/office/drawing/2016/5/10/chartex" xmlns:cx5="http://schemas.microsoft.com/office/drawing/2016/5/11/chartex" xmlns:cx6="http://schemas.microsoft.com/office/drawing/2016/5/12/chartex" xmlns:cx7="http://schemas.microsoft.com/office/drawing/2016/5/13/chartex" xmlns:cx8="http://schemas.microsoft.com/office/drawing/2016/5/14/chartex" xmlns:mc="http://schemas.openxmlformats.org/markup-compatibility/2006" xmlns:aink="http://schemas.microsoft.com/office/drawing/2016/ink" xmlns:am3d="http://schemas.microsoft.com/office/drawing/2017/model3d" xmlns:o="urn:schemas-microsoft-com:office:office" xmlns:oel="http://schemas.microsoft.com/office/2019/extlst" xmlns:r="http://schemas.openxmlformats.org/officeDocument/2006/relationships" xmlns:m="http://schemas.openxmlformats.org/officeDocument/2006/math" xmlns:v="urn:schemas-microsoft-com:vml" xmlns:wp14="http://schemas.microsoft.com/office/word/2010/wordprocessingDrawing" xmlns:wp="http://schemas.openxmlformats.org/drawingml/2006/wordprocessingDrawing" xmlns:w10="urn:schemas-microsoft-com:office:word" xmlns:w="http://schemas.openxmlformats.org/wordprocessingml/2006/main" xmlns:w14="http://schemas.microsoft.com/office/word/2010/wordml" xmlns:w15="http://schemas.microsoft.com/office/word/2012/wordml" xmlns:w16cex="http://schemas.microsoft.com/office/word/2018/wordml/cex" xmlns:w16cid="http://schemas.microsoft.com/office/word/2016/wordml/cid" xmlns:w16="http://schemas.microsoft.com/office/word/2018/wordml" xmlns:w16sdtdh="http://schemas.microsoft.com/office/word/2020/wordml/sdtdatahash" xmlns:w16se="http://schemas.microsoft.com/office/word/2015/wordml/symex" xmlns:wpg="http://schemas.microsoft.com/office/word/2010/wordprocessingGroup" xmlns:wpi="http://schemas.microsoft.com/office/word/2010/wordprocessingInk" xmlns:wne="http://schemas.microsoft.com/office/word/2006/wordml" xmlns:wps="http://schemas.microsoft.com/office/word/2010/wordprocessingShape" mc:Ignorable="w14 w15 w16se w16cid w16 w16cex w16sdtdh wp14">
+  <w:p>
+    <w:pPr>
+      <w:pStyle w:val="Footer"/>
+    </w:pPr>
+  </w:p>
+</w:ftr>
+</file>
+
+<file path=word/footer2.xml><?xml version="1.0" encoding="utf-8"?>
+<w:ftr xmlns:wpc="http://schemas.microsoft.com/office/word/2010/wordprocessingCanvas" xmlns:cx="http://schemas.microsoft.com/office/drawing/2014/chartex" xmlns:cx1="http://schemas.microsoft.com/office/drawing/2015/9/8/chartex" xmlns:cx2="http://schemas.microsoft.com/office/drawing/2015/10/21/chartex" xmlns:cx3="http://schemas.microsoft.com/office/drawing/2016/5/9/chartex" xmlns:cx4="http://schemas.microsoft.com/office/drawing/2016/5/10/chartex" xmlns:cx5="http://schemas.microsoft.com/office/drawing/2016/5/11/chartex" xmlns:cx6="http://schemas.microsoft.com/office/drawing/2016/5/12/chartex" xmlns:cx7="http://schemas.microsoft.com/office/drawing/2016/5/13/chartex" xmlns:cx8="http://schemas.microsoft.com/office/drawing/2016/5/14/chartex" xmlns:mc="http://schemas.openxmlformats.org/markup-compatibility/2006" xmlns:aink="http://schemas.microsoft.com/office/drawing/2016/ink" xmlns:am3d="http://schemas.microsoft.com/office/drawing/2017/model3d" xmlns:o="urn:schemas-microsoft-com:office:office" xmlns:oel="http://schemas.microsoft.com/office/2019/extlst" xmlns:r="http://schemas.openxmlformats.org/officeDocument/2006/relationships" xmlns:m="http://schemas.openxmlformats.org/officeDocument/2006/math" xmlns:v="urn:schemas-microsoft-com:vml" xmlns:wp14="http://schemas.microsoft.com/office/word/2010/wordprocessingDrawing" xmlns:wp="http://schemas.openxmlformats.org/drawingml/2006/wordprocessingDrawing" xmlns:w10="urn:schemas-microsoft-com:office:word" xmlns:w="http://schemas.openxmlformats.org/wordprocessingml/2006/main" xmlns:w14="http://schemas.microsoft.com/office/word/2010/wordml" xmlns:w15="http://schemas.microsoft.com/office/word/2012/wordml" xmlns:w16cex="http://schemas.microsoft.com/office/word/2018/wordml/cex" xmlns:w16cid="http://schemas.microsoft.com/office/word/2016/wordml/cid" xmlns:w16="http://schemas.microsoft.com/office/word/2018/wordml" xmlns:w16sdtdh="http://schemas.microsoft.com/office/word/2020/wordml/sdtdatahash" xmlns:w16se="http://schemas.microsoft.com/office/word/2015/wordml/symex" xmlns:wpg="http://schemas.microsoft.com/office/word/2010/wordprocessingGroup" xmlns:wpi="http://schemas.microsoft.com/office/word/2010/wordprocessingInk" xmlns:wne="http://schemas.microsoft.com/office/word/2006/wordml" xmlns:wps="http://schemas.microsoft.com/office/word/2010/wordprocessingShape" mc:Ignorable="w14 w15 w16se w16cid w16 w16cex w16sdtdh wp14">
   <w:p>
     <w:pPr>
       <w:pStyle w:val="Footer"/>
       <w:jc w:val="center"/>
     </w:pPr>
-    <w:r>
-      <w:t xml:space="preserve">From an idea at </w:t>
-    </w:r>
-    <w:r>
-      <w:t>https://makeymakey.com</w:t>
-    </w:r>
+  </w:p>
+</w:ftr>
+</file>
+
+<file path=word/footer3.xml><?xml version="1.0" encoding="utf-8"?>
+<w:ftr xmlns:wpc="http://schemas.microsoft.com/office/word/2010/wordprocessingCanvas" xmlns:cx="http://schemas.microsoft.com/office/drawing/2014/chartex" xmlns:cx1="http://schemas.microsoft.com/office/drawing/2015/9/8/chartex" xmlns:cx2="http://schemas.microsoft.com/office/drawing/2015/10/21/chartex" xmlns:cx3="http://schemas.microsoft.com/office/drawing/2016/5/9/chartex" xmlns:cx4="http://schemas.microsoft.com/office/drawing/2016/5/10/chartex" xmlns:cx5="http://schemas.microsoft.com/office/drawing/2016/5/11/chartex" xmlns:cx6="http://schemas.microsoft.com/office/drawing/2016/5/12/chartex" xmlns:cx7="http://schemas.microsoft.com/office/drawing/2016/5/13/chartex" xmlns:cx8="http://schemas.microsoft.com/office/drawing/2016/5/14/chartex" xmlns:mc="http://schemas.openxmlformats.org/markup-compatibility/2006" xmlns:aink="http://schemas.microsoft.com/office/drawing/2016/ink" xmlns:am3d="http://schemas.microsoft.com/office/drawing/2017/model3d" xmlns:o="urn:schemas-microsoft-com:office:office" xmlns:oel="http://schemas.microsoft.com/office/2019/extlst" xmlns:r="http://schemas.openxmlformats.org/officeDocument/2006/relationships" xmlns:m="http://schemas.openxmlformats.org/officeDocument/2006/math" xmlns:v="urn:schemas-microsoft-com:vml" xmlns:wp14="http://schemas.microsoft.com/office/word/2010/wordprocessingDrawing" xmlns:wp="http://schemas.openxmlformats.org/drawingml/2006/wordprocessingDrawing" xmlns:w10="urn:schemas-microsoft-com:office:word" xmlns:w="http://schemas.openxmlformats.org/wordprocessingml/2006/main" xmlns:w14="http://schemas.microsoft.com/office/word/2010/wordml" xmlns:w15="http://schemas.microsoft.com/office/word/2012/wordml" xmlns:w16cex="http://schemas.microsoft.com/office/word/2018/wordml/cex" xmlns:w16cid="http://schemas.microsoft.com/office/word/2016/wordml/cid" xmlns:w16="http://schemas.microsoft.com/office/word/2018/wordml" xmlns:w16sdtdh="http://schemas.microsoft.com/office/word/2020/wordml/sdtdatahash" xmlns:w16se="http://schemas.microsoft.com/office/word/2015/wordml/symex" xmlns:wpg="http://schemas.microsoft.com/office/word/2010/wordprocessingGroup" xmlns:wpi="http://schemas.microsoft.com/office/word/2010/wordprocessingInk" xmlns:wne="http://schemas.microsoft.com/office/word/2006/wordml" xmlns:wps="http://schemas.microsoft.com/office/word/2010/wordprocessingShape" mc:Ignorable="w14 w15 w16se w16cid w16 w16cex w16sdtdh wp14">
+  <w:p>
+    <w:pPr>
+      <w:pStyle w:val="Footer"/>
+    </w:pPr>
   </w:p>
 </w:ftr>
 </file>
 
 <file path=word/footnotes.xml><?xml version="1.0" encoding="utf-8"?>
-<w:footnotes xmlns:wpc="http://schemas.microsoft.com/office/word/2010/wordprocessingCanvas" xmlns:cx="http://schemas.microsoft.com/office/drawing/2014/chartex" xmlns:cx1="http://schemas.microsoft.com/office/drawing/2015/9/8/chartex" xmlns:cx2="http://schemas.microsoft.com/office/drawing/2015/10/21/chartex" xmlns:cx3="http://schemas.microsoft.com/office/drawing/2016/5/9/chartex" xmlns:cx4="http://schemas.microsoft.com/office/drawing/2016/5/10/chartex" xmlns:cx5="http://schemas.microsoft.com/office/drawing/2016/5/11/chartex" xmlns:cx6="http://schemas.microsoft.com/office/drawing/2016/5/12/chartex" xmlns:cx7="http://schemas.microsoft.com/office/drawing/2016/5/13/chartex" xmlns:cx8="http://schemas.microsoft.com/office/drawing/2016/5/14/chartex" xmlns:mc="http://schemas.openxmlformats.org/markup-compatibility/2006" xmlns:aink="http://schemas.microsoft.com/office/drawing/2016/ink" xmlns:am3d="http://schemas.microsoft.com/office/drawing/2017/model3d" xmlns:o="urn:schemas-microsoft-com:office:office" xmlns:oel="http://schemas.microsoft.com/office/2019/extlst" xmlns:r="http://schemas.openxmlformats.org/officeDocument/2006/relationships" xmlns:m="http://schemas.openxmlformats.org/officeDocument/2006/math" xmlns:v="urn:schemas-microsoft-com:vml" xmlns:wp14="http://schemas.microsoft.com/office/word/2010/wordprocessingDrawing" xmlns:wp="http://schemas.openxmlformats.org/drawingml/2006/wordprocessingDrawing" xmlns:w10="urn:schemas-microsoft-com:office:word" xmlns:w="http://schemas.openxmlformats.org/wordprocessingml/2006/main" xmlns:w14="http://schemas.microsoft.com/office/word/2010/wordml" xmlns:w15="http://schemas.microsoft.com/office/word/2012/wordml" xmlns:w16cex="http://schemas.microsoft.com/office/word/2018/wordml/cex" xmlns:w16cid="http://schemas.microsoft.com/office/word/2016/wordml/cid" xmlns:w16="http://schemas.microsoft.com/office/word/2018/wordml" xmlns:w16du="http://schemas.microsoft.com/office/word/2023/wordml/word16du" xmlns:w16sdtdh="http://schemas.microsoft.com/office/word/2020/wordml/sdtdatahash" xmlns:w16se="http://schemas.microsoft.com/office/word/2015/wordml/symex" xmlns:wpg="http://schemas.microsoft.com/office/word/2010/wordprocessingGroup" xmlns:wpi="http://schemas.microsoft.com/office/word/2010/wordprocessingInk" xmlns:wne="http://schemas.microsoft.com/office/word/2006/wordml" xmlns:wps="http://schemas.microsoft.com/office/word/2010/wordprocessingShape" mc:Ignorable="w14 w15 w16se w16cid w16 w16cex w16sdtdh wp14">
+<w:footnotes xmlns:wpc="http://schemas.microsoft.com/office/word/2010/wordprocessingCanvas" xmlns:cx="http://schemas.microsoft.com/office/drawing/2014/chartex" xmlns:cx1="http://schemas.microsoft.com/office/drawing/2015/9/8/chartex" xmlns:cx2="http://schemas.microsoft.com/office/drawing/2015/10/21/chartex" xmlns:cx3="http://schemas.microsoft.com/office/drawing/2016/5/9/chartex" xmlns:cx4="http://schemas.microsoft.com/office/drawing/2016/5/10/chartex" xmlns:cx5="http://schemas.microsoft.com/office/drawing/2016/5/11/chartex" xmlns:cx6="http://schemas.microsoft.com/office/drawing/2016/5/12/chartex" xmlns:cx7="http://schemas.microsoft.com/office/drawing/2016/5/13/chartex" xmlns:cx8="http://schemas.microsoft.com/office/drawing/2016/5/14/chartex" xmlns:mc="http://schemas.openxmlformats.org/markup-compatibility/2006" xmlns:aink="http://schemas.microsoft.com/office/drawing/2016/ink" xmlns:am3d="http://schemas.microsoft.com/office/drawing/2017/model3d" xmlns:o="urn:schemas-microsoft-com:office:office" xmlns:oel="http://schemas.microsoft.com/office/2019/extlst" xmlns:r="http://schemas.openxmlformats.org/officeDocument/2006/relationships" xmlns:m="http://schemas.openxmlformats.org/officeDocument/2006/math" xmlns:v="urn:schemas-microsoft-com:vml" xmlns:wp14="http://schemas.microsoft.com/office/word/2010/wordprocessingDrawing" xmlns:wp="http://schemas.openxmlformats.org/drawingml/2006/wordprocessingDrawing" xmlns:w10="urn:schemas-microsoft-com:office:word" xmlns:w="http://schemas.openxmlformats.org/wordprocessingml/2006/main" xmlns:w14="http://schemas.microsoft.com/office/word/2010/wordml" xmlns:w15="http://schemas.microsoft.com/office/word/2012/wordml" xmlns:w16cex="http://schemas.microsoft.com/office/word/2018/wordml/cex" xmlns:w16cid="http://schemas.microsoft.com/office/word/2016/wordml/cid" xmlns:w16="http://schemas.microsoft.com/office/word/2018/wordml" xmlns:w16sdtdh="http://schemas.microsoft.com/office/word/2020/wordml/sdtdatahash" xmlns:w16se="http://schemas.microsoft.com/office/word/2015/wordml/symex" xmlns:wpg="http://schemas.microsoft.com/office/word/2010/wordprocessingGroup" xmlns:wpi="http://schemas.microsoft.com/office/word/2010/wordprocessingInk" xmlns:wne="http://schemas.microsoft.com/office/word/2006/wordml" xmlns:wps="http://schemas.microsoft.com/office/word/2010/wordprocessingShape" mc:Ignorable="w14 w15 w16se w16cid w16 w16cex w16sdtdh wp14">
   <w:footnote w:type="separator" w:id="-1">
     <w:p>
       <w:r>
@@ -2315,8 +2334,38 @@
 </w:footnotes>
 </file>
 
+<file path=word/header1.xml><?xml version="1.0" encoding="utf-8"?>
+<w:hdr xmlns:wpc="http://schemas.microsoft.com/office/word/2010/wordprocessingCanvas" xmlns:cx="http://schemas.microsoft.com/office/drawing/2014/chartex" xmlns:cx1="http://schemas.microsoft.com/office/drawing/2015/9/8/chartex" xmlns:cx2="http://schemas.microsoft.com/office/drawing/2015/10/21/chartex" xmlns:cx3="http://schemas.microsoft.com/office/drawing/2016/5/9/chartex" xmlns:cx4="http://schemas.microsoft.com/office/drawing/2016/5/10/chartex" xmlns:cx5="http://schemas.microsoft.com/office/drawing/2016/5/11/chartex" xmlns:cx6="http://schemas.microsoft.com/office/drawing/2016/5/12/chartex" xmlns:cx7="http://schemas.microsoft.com/office/drawing/2016/5/13/chartex" xmlns:cx8="http://schemas.microsoft.com/office/drawing/2016/5/14/chartex" xmlns:mc="http://schemas.openxmlformats.org/markup-compatibility/2006" xmlns:aink="http://schemas.microsoft.com/office/drawing/2016/ink" xmlns:am3d="http://schemas.microsoft.com/office/drawing/2017/model3d" xmlns:o="urn:schemas-microsoft-com:office:office" xmlns:oel="http://schemas.microsoft.com/office/2019/extlst" xmlns:r="http://schemas.openxmlformats.org/officeDocument/2006/relationships" xmlns:m="http://schemas.openxmlformats.org/officeDocument/2006/math" xmlns:v="urn:schemas-microsoft-com:vml" xmlns:wp14="http://schemas.microsoft.com/office/word/2010/wordprocessingDrawing" xmlns:wp="http://schemas.openxmlformats.org/drawingml/2006/wordprocessingDrawing" xmlns:w10="urn:schemas-microsoft-com:office:word" xmlns:w="http://schemas.openxmlformats.org/wordprocessingml/2006/main" xmlns:w14="http://schemas.microsoft.com/office/word/2010/wordml" xmlns:w15="http://schemas.microsoft.com/office/word/2012/wordml" xmlns:w16cex="http://schemas.microsoft.com/office/word/2018/wordml/cex" xmlns:w16cid="http://schemas.microsoft.com/office/word/2016/wordml/cid" xmlns:w16="http://schemas.microsoft.com/office/word/2018/wordml" xmlns:w16sdtdh="http://schemas.microsoft.com/office/word/2020/wordml/sdtdatahash" xmlns:w16se="http://schemas.microsoft.com/office/word/2015/wordml/symex" xmlns:wpg="http://schemas.microsoft.com/office/word/2010/wordprocessingGroup" xmlns:wpi="http://schemas.microsoft.com/office/word/2010/wordprocessingInk" xmlns:wne="http://schemas.microsoft.com/office/word/2006/wordml" xmlns:wps="http://schemas.microsoft.com/office/word/2010/wordprocessingShape" mc:Ignorable="w14 w15 w16se w16cid w16 w16cex w16sdtdh wp14">
+  <w:p>
+    <w:pPr>
+      <w:pStyle w:val="Header"/>
+    </w:pPr>
+  </w:p>
+</w:hdr>
+</file>
+
+<file path=word/header2.xml><?xml version="1.0" encoding="utf-8"?>
+<w:hdr xmlns:wpc="http://schemas.microsoft.com/office/word/2010/wordprocessingCanvas" xmlns:cx="http://schemas.microsoft.com/office/drawing/2014/chartex" xmlns:cx1="http://schemas.microsoft.com/office/drawing/2015/9/8/chartex" xmlns:cx2="http://schemas.microsoft.com/office/drawing/2015/10/21/chartex" xmlns:cx3="http://schemas.microsoft.com/office/drawing/2016/5/9/chartex" xmlns:cx4="http://schemas.microsoft.com/office/drawing/2016/5/10/chartex" xmlns:cx5="http://schemas.microsoft.com/office/drawing/2016/5/11/chartex" xmlns:cx6="http://schemas.microsoft.com/office/drawing/2016/5/12/chartex" xmlns:cx7="http://schemas.microsoft.com/office/drawing/2016/5/13/chartex" xmlns:cx8="http://schemas.microsoft.com/office/drawing/2016/5/14/chartex" xmlns:mc="http://schemas.openxmlformats.org/markup-compatibility/2006" xmlns:aink="http://schemas.microsoft.com/office/drawing/2016/ink" xmlns:am3d="http://schemas.microsoft.com/office/drawing/2017/model3d" xmlns:o="urn:schemas-microsoft-com:office:office" xmlns:oel="http://schemas.microsoft.com/office/2019/extlst" xmlns:r="http://schemas.openxmlformats.org/officeDocument/2006/relationships" xmlns:m="http://schemas.openxmlformats.org/officeDocument/2006/math" xmlns:v="urn:schemas-microsoft-com:vml" xmlns:wp14="http://schemas.microsoft.com/office/word/2010/wordprocessingDrawing" xmlns:wp="http://schemas.openxmlformats.org/drawingml/2006/wordprocessingDrawing" xmlns:w10="urn:schemas-microsoft-com:office:word" xmlns:w="http://schemas.openxmlformats.org/wordprocessingml/2006/main" xmlns:w14="http://schemas.microsoft.com/office/word/2010/wordml" xmlns:w15="http://schemas.microsoft.com/office/word/2012/wordml" xmlns:w16cex="http://schemas.microsoft.com/office/word/2018/wordml/cex" xmlns:w16cid="http://schemas.microsoft.com/office/word/2016/wordml/cid" xmlns:w16="http://schemas.microsoft.com/office/word/2018/wordml" xmlns:w16sdtdh="http://schemas.microsoft.com/office/word/2020/wordml/sdtdatahash" xmlns:w16se="http://schemas.microsoft.com/office/word/2015/wordml/symex" xmlns:wpg="http://schemas.microsoft.com/office/word/2010/wordprocessingGroup" xmlns:wpi="http://schemas.microsoft.com/office/word/2010/wordprocessingInk" xmlns:wne="http://schemas.microsoft.com/office/word/2006/wordml" xmlns:wps="http://schemas.microsoft.com/office/word/2010/wordprocessingShape" mc:Ignorable="w14 w15 w16se w16cid w16 w16cex w16sdtdh wp14">
+  <w:p>
+    <w:pPr>
+      <w:pStyle w:val="Header"/>
+    </w:pPr>
+  </w:p>
+</w:hdr>
+</file>
+
+<file path=word/header3.xml><?xml version="1.0" encoding="utf-8"?>
+<w:hdr xmlns:wpc="http://schemas.microsoft.com/office/word/2010/wordprocessingCanvas" xmlns:cx="http://schemas.microsoft.com/office/drawing/2014/chartex" xmlns:cx1="http://schemas.microsoft.com/office/drawing/2015/9/8/chartex" xmlns:cx2="http://schemas.microsoft.com/office/drawing/2015/10/21/chartex" xmlns:cx3="http://schemas.microsoft.com/office/drawing/2016/5/9/chartex" xmlns:cx4="http://schemas.microsoft.com/office/drawing/2016/5/10/chartex" xmlns:cx5="http://schemas.microsoft.com/office/drawing/2016/5/11/chartex" xmlns:cx6="http://schemas.microsoft.com/office/drawing/2016/5/12/chartex" xmlns:cx7="http://schemas.microsoft.com/office/drawing/2016/5/13/chartex" xmlns:cx8="http://schemas.microsoft.com/office/drawing/2016/5/14/chartex" xmlns:mc="http://schemas.openxmlformats.org/markup-compatibility/2006" xmlns:aink="http://schemas.microsoft.com/office/drawing/2016/ink" xmlns:am3d="http://schemas.microsoft.com/office/drawing/2017/model3d" xmlns:o="urn:schemas-microsoft-com:office:office" xmlns:oel="http://schemas.microsoft.com/office/2019/extlst" xmlns:r="http://schemas.openxmlformats.org/officeDocument/2006/relationships" xmlns:m="http://schemas.openxmlformats.org/officeDocument/2006/math" xmlns:v="urn:schemas-microsoft-com:vml" xmlns:wp14="http://schemas.microsoft.com/office/word/2010/wordprocessingDrawing" xmlns:wp="http://schemas.openxmlformats.org/drawingml/2006/wordprocessingDrawing" xmlns:w10="urn:schemas-microsoft-com:office:word" xmlns:w="http://schemas.openxmlformats.org/wordprocessingml/2006/main" xmlns:w14="http://schemas.microsoft.com/office/word/2010/wordml" xmlns:w15="http://schemas.microsoft.com/office/word/2012/wordml" xmlns:w16cex="http://schemas.microsoft.com/office/word/2018/wordml/cex" xmlns:w16cid="http://schemas.microsoft.com/office/word/2016/wordml/cid" xmlns:w16="http://schemas.microsoft.com/office/word/2018/wordml" xmlns:w16sdtdh="http://schemas.microsoft.com/office/word/2020/wordml/sdtdatahash" xmlns:w16se="http://schemas.microsoft.com/office/word/2015/wordml/symex" xmlns:wpg="http://schemas.microsoft.com/office/word/2010/wordprocessingGroup" xmlns:wpi="http://schemas.microsoft.com/office/word/2010/wordprocessingInk" xmlns:wne="http://schemas.microsoft.com/office/word/2006/wordml" xmlns:wps="http://schemas.microsoft.com/office/word/2010/wordprocessingShape" mc:Ignorable="w14 w15 w16se w16cid w16 w16cex w16sdtdh wp14">
+  <w:p>
+    <w:pPr>
+      <w:pStyle w:val="Header"/>
+    </w:pPr>
+  </w:p>
+</w:hdr>
+</file>
+
 <file path=word/numbering.xml><?xml version="1.0" encoding="utf-8"?>
-<w:numbering xmlns:wpc="http://schemas.microsoft.com/office/word/2010/wordprocessingCanvas" xmlns:cx="http://schemas.microsoft.com/office/drawing/2014/chartex" xmlns:cx1="http://schemas.microsoft.com/office/drawing/2015/9/8/chartex" xmlns:cx2="http://schemas.microsoft.com/office/drawing/2015/10/21/chartex" xmlns:cx3="http://schemas.microsoft.com/office/drawing/2016/5/9/chartex" xmlns:cx4="http://schemas.microsoft.com/office/drawing/2016/5/10/chartex" xmlns:cx5="http://schemas.microsoft.com/office/drawing/2016/5/11/chartex" xmlns:cx6="http://schemas.microsoft.com/office/drawing/2016/5/12/chartex" xmlns:cx7="http://schemas.microsoft.com/office/drawing/2016/5/13/chartex" xmlns:cx8="http://schemas.microsoft.com/office/drawing/2016/5/14/chartex" xmlns:mc="http://schemas.openxmlformats.org/markup-compatibility/2006" xmlns:aink="http://schemas.microsoft.com/office/drawing/2016/ink" xmlns:am3d="http://schemas.microsoft.com/office/drawing/2017/model3d" xmlns:o="urn:schemas-microsoft-com:office:office" xmlns:oel="http://schemas.microsoft.com/office/2019/extlst" xmlns:r="http://schemas.openxmlformats.org/officeDocument/2006/relationships" xmlns:m="http://schemas.openxmlformats.org/officeDocument/2006/math" xmlns:v="urn:schemas-microsoft-com:vml" xmlns:wp14="http://schemas.microsoft.com/office/word/2010/wordprocessingDrawing" xmlns:wp="http://schemas.openxmlformats.org/drawingml/2006/wordprocessingDrawing" xmlns:w10="urn:schemas-microsoft-com:office:word" xmlns:w="http://schemas.openxmlformats.org/wordprocessingml/2006/main" xmlns:w14="http://schemas.microsoft.com/office/word/2010/wordml" xmlns:w15="http://schemas.microsoft.com/office/word/2012/wordml" xmlns:w16cex="http://schemas.microsoft.com/office/word/2018/wordml/cex" xmlns:w16cid="http://schemas.microsoft.com/office/word/2016/wordml/cid" xmlns:w16="http://schemas.microsoft.com/office/word/2018/wordml" xmlns:w16du="http://schemas.microsoft.com/office/word/2023/wordml/word16du" xmlns:w16sdtdh="http://schemas.microsoft.com/office/word/2020/wordml/sdtdatahash" xmlns:w16se="http://schemas.microsoft.com/office/word/2015/wordml/symex" xmlns:wpg="http://schemas.microsoft.com/office/word/2010/wordprocessingGroup" xmlns:wpi="http://schemas.microsoft.com/office/word/2010/wordprocessingInk" xmlns:wne="http://schemas.microsoft.com/office/word/2006/wordml" xmlns:wps="http://schemas.microsoft.com/office/word/2010/wordprocessingShape" mc:Ignorable="w14 w15 w16se w16cid w16 w16cex w16sdtdh wp14">
+<w:numbering xmlns:wpc="http://schemas.microsoft.com/office/word/2010/wordprocessingCanvas" xmlns:cx="http://schemas.microsoft.com/office/drawing/2014/chartex" xmlns:cx1="http://schemas.microsoft.com/office/drawing/2015/9/8/chartex" xmlns:cx2="http://schemas.microsoft.com/office/drawing/2015/10/21/chartex" xmlns:cx3="http://schemas.microsoft.com/office/drawing/2016/5/9/chartex" xmlns:cx4="http://schemas.microsoft.com/office/drawing/2016/5/10/chartex" xmlns:cx5="http://schemas.microsoft.com/office/drawing/2016/5/11/chartex" xmlns:cx6="http://schemas.microsoft.com/office/drawing/2016/5/12/chartex" xmlns:cx7="http://schemas.microsoft.com/office/drawing/2016/5/13/chartex" xmlns:cx8="http://schemas.microsoft.com/office/drawing/2016/5/14/chartex" xmlns:mc="http://schemas.openxmlformats.org/markup-compatibility/2006" xmlns:aink="http://schemas.microsoft.com/office/drawing/2016/ink" xmlns:am3d="http://schemas.microsoft.com/office/drawing/2017/model3d" xmlns:o="urn:schemas-microsoft-com:office:office" xmlns:oel="http://schemas.microsoft.com/office/2019/extlst" xmlns:r="http://schemas.openxmlformats.org/officeDocument/2006/relationships" xmlns:m="http://schemas.openxmlformats.org/officeDocument/2006/math" xmlns:v="urn:schemas-microsoft-com:vml" xmlns:wp14="http://schemas.microsoft.com/office/word/2010/wordprocessingDrawing" xmlns:wp="http://schemas.openxmlformats.org/drawingml/2006/wordprocessingDrawing" xmlns:w10="urn:schemas-microsoft-com:office:word" xmlns:w="http://schemas.openxmlformats.org/wordprocessingml/2006/main" xmlns:w14="http://schemas.microsoft.com/office/word/2010/wordml" xmlns:w15="http://schemas.microsoft.com/office/word/2012/wordml" xmlns:w16cex="http://schemas.microsoft.com/office/word/2018/wordml/cex" xmlns:w16cid="http://schemas.microsoft.com/office/word/2016/wordml/cid" xmlns:w16="http://schemas.microsoft.com/office/word/2018/wordml" xmlns:w16sdtdh="http://schemas.microsoft.com/office/word/2020/wordml/sdtdatahash" xmlns:w16se="http://schemas.microsoft.com/office/word/2015/wordml/symex" xmlns:wpg="http://schemas.microsoft.com/office/word/2010/wordprocessingGroup" xmlns:wpi="http://schemas.microsoft.com/office/word/2010/wordprocessingInk" xmlns:wne="http://schemas.microsoft.com/office/word/2006/wordml" xmlns:wps="http://schemas.microsoft.com/office/word/2010/wordprocessingShape" mc:Ignorable="w14 w15 w16se w16cid w16 w16cex w16sdtdh wp14">
   <w:abstractNum w:abstractNumId="0" w15:restartNumberingAfterBreak="0">
     <w:nsid w:val="1775213E"/>
     <w:multiLevelType w:val="hybridMultilevel"/>
